--- a/AdrianCoverLetterMetricLy.docx
+++ b/AdrianCoverLetterMetricLy.docx
@@ -326,15 +326,15 @@
           <w:rFonts w:eastAsia="MS Mincho" w:cstheme="minorHAnsi"/>
           <w:sz w:val="24"/>
           <w:szCs w:val="24"/>
-          <w:lang w:val="en-GB" w:eastAsia="de-DE"/>
-        </w:rPr>
-      </w:pPr>
-      <w:r>
-        <w:rPr>
-          <w:rFonts w:eastAsia="MS Mincho" w:cstheme="minorHAnsi"/>
-          <w:sz w:val="24"/>
-          <w:szCs w:val="24"/>
-          <w:lang w:val="en-GB" w:eastAsia="de-DE"/>
+          <w:lang w:val="en-CA" w:eastAsia="de-DE"/>
+        </w:rPr>
+      </w:pPr>
+      <w:r>
+        <w:rPr>
+          <w:rFonts w:eastAsia="MS Mincho" w:cstheme="minorHAnsi"/>
+          <w:sz w:val="24"/>
+          <w:szCs w:val="24"/>
+          <w:lang w:val="en-CA" w:eastAsia="de-DE"/>
         </w:rPr>
         <w:t>Dear Hiring Team,</w:t>
       </w:r>
@@ -369,7 +369,7 @@
           <w:szCs w:val="24"/>
           <w:lang w:val="en-CA" w:eastAsia="de-DE"/>
         </w:rPr>
-        <w:t xml:space="preserve">I’m writing to apply for the </w:t>
+        <w:t xml:space="preserve">I'm writing to apply for the </w:t>
       </w:r>
       <w:r>
         <w:rPr>
@@ -378,9 +378,9 @@
           <w:bCs/>
           <w:sz w:val="24"/>
           <w:szCs w:val="24"/>
-          <w:lang w:eastAsia="de-DE"/>
-        </w:rPr>
-        <w:t xml:space="preserve">Senior Software Engineer opportunity at </w:t>
+          <w:lang w:val="en-CA" w:eastAsia="de-DE"/>
+        </w:rPr>
+        <w:t xml:space="preserve">Principal Software Engineer opportunity at </w:t>
       </w:r>
       <w:proofErr w:type="spellStart"/>
       <w:r>
@@ -390,9 +390,9 @@
           <w:bCs/>
           <w:sz w:val="24"/>
           <w:szCs w:val="24"/>
-          <w:lang w:eastAsia="de-DE"/>
-        </w:rPr>
-        <w:t>MetricLy</w:t>
+          <w:lang w:val="en-CA" w:eastAsia="de-DE"/>
+        </w:rPr>
+        <w:t>Wavelo</w:t>
       </w:r>
       <w:proofErr w:type="spellEnd"/>
       <w:r>
@@ -402,7 +402,7 @@
           <w:szCs w:val="24"/>
           <w:lang w:val="en-CA" w:eastAsia="de-DE"/>
         </w:rPr>
-        <w:t>. I have over 20 years of experience building software, including full-stack web apps and cloud systems. I’ve helped launch products from the ground up and have led teams to deliver strong, working solutions.</w:t>
+        <w:t>. I have over 20 years of experience building software, including full-stack web apps and cloud systems. I've helped launch products from the ground up and have led teams to deliver strong, working solutions.</w:t>
       </w:r>
     </w:p>
     <w:p>
@@ -435,25 +435,7 @@
           <w:szCs w:val="24"/>
           <w:lang w:val="en-CA" w:eastAsia="de-DE"/>
         </w:rPr>
-        <w:t xml:space="preserve">I </w:t>
-      </w:r>
-      <w:r>
-        <w:rPr>
-          <w:rFonts w:eastAsia="MS Mincho" w:cstheme="minorHAnsi"/>
-          <w:sz w:val="24"/>
-          <w:szCs w:val="24"/>
-          <w:lang w:val="en-CA" w:eastAsia="de-DE"/>
-        </w:rPr>
-        <w:t>am fascinated with what</w:t>
-      </w:r>
-      <w:r>
-        <w:rPr>
-          <w:rFonts w:eastAsia="MS Mincho" w:cstheme="minorHAnsi"/>
-          <w:sz w:val="24"/>
-          <w:szCs w:val="24"/>
-          <w:lang w:val="en-CA" w:eastAsia="de-DE"/>
-        </w:rPr>
-        <w:t xml:space="preserve"> </w:t>
+        <w:t xml:space="preserve">I am fascinated with what </w:t>
       </w:r>
       <w:proofErr w:type="spellStart"/>
       <w:r>
@@ -463,7 +445,7 @@
           <w:szCs w:val="24"/>
           <w:lang w:val="en-CA" w:eastAsia="de-DE"/>
         </w:rPr>
-        <w:t>MetricLy</w:t>
+        <w:t>Wavelo</w:t>
       </w:r>
       <w:proofErr w:type="spellEnd"/>
       <w:r>
@@ -473,115 +455,7 @@
           <w:szCs w:val="24"/>
           <w:lang w:val="en-CA" w:eastAsia="de-DE"/>
         </w:rPr>
-        <w:t xml:space="preserve"> </w:t>
-      </w:r>
-      <w:r>
-        <w:rPr>
-          <w:rFonts w:eastAsia="MS Mincho" w:cstheme="minorHAnsi"/>
-          <w:sz w:val="24"/>
-          <w:szCs w:val="24"/>
-          <w:lang w:val="en-CA" w:eastAsia="de-DE"/>
-        </w:rPr>
-        <w:t>develops</w:t>
-      </w:r>
-      <w:r>
-        <w:rPr>
-          <w:rFonts w:eastAsia="MS Mincho" w:cstheme="minorHAnsi"/>
-          <w:sz w:val="24"/>
-          <w:szCs w:val="24"/>
-          <w:lang w:val="en-CA" w:eastAsia="de-DE"/>
-        </w:rPr>
-        <w:t xml:space="preserve">—using AR to help people shop for home décor is exciting and useful. I’ve </w:t>
-      </w:r>
-      <w:r>
-        <w:rPr>
-          <w:rFonts w:eastAsia="MS Mincho" w:cstheme="minorHAnsi"/>
-          <w:sz w:val="24"/>
-          <w:szCs w:val="24"/>
-          <w:lang w:val="en-CA" w:eastAsia="de-DE"/>
-        </w:rPr>
-        <w:t xml:space="preserve">extensively </w:t>
-      </w:r>
-      <w:r>
-        <w:rPr>
-          <w:rFonts w:eastAsia="MS Mincho" w:cstheme="minorHAnsi"/>
-          <w:sz w:val="24"/>
-          <w:szCs w:val="24"/>
-          <w:lang w:val="en-CA" w:eastAsia="de-DE"/>
-        </w:rPr>
-        <w:t xml:space="preserve">worked with </w:t>
-      </w:r>
-      <w:r>
-        <w:rPr>
-          <w:rFonts w:eastAsia="MS Mincho" w:cstheme="minorHAnsi"/>
-          <w:sz w:val="24"/>
-          <w:szCs w:val="24"/>
-          <w:lang w:val="en-CA" w:eastAsia="de-DE"/>
-        </w:rPr>
-        <w:t xml:space="preserve">Node.js, Express.js, React, Java, C#, MongoDB, </w:t>
-      </w:r>
-      <w:r>
-        <w:rPr>
-          <w:rFonts w:eastAsia="MS Mincho" w:cstheme="minorHAnsi"/>
-          <w:sz w:val="24"/>
-          <w:szCs w:val="24"/>
-          <w:lang w:val="en-CA" w:eastAsia="de-DE"/>
-        </w:rPr>
-        <w:t>RDBMS</w:t>
-      </w:r>
-      <w:r>
-        <w:rPr>
-          <w:rFonts w:eastAsia="MS Mincho" w:cstheme="minorHAnsi"/>
-          <w:sz w:val="24"/>
-          <w:szCs w:val="24"/>
-          <w:lang w:val="en-CA" w:eastAsia="de-DE"/>
-        </w:rPr>
-        <w:t xml:space="preserve">, </w:t>
-      </w:r>
-      <w:r>
-        <w:rPr>
-          <w:rFonts w:eastAsia="MS Mincho" w:cstheme="minorHAnsi"/>
-          <w:sz w:val="24"/>
-          <w:szCs w:val="24"/>
-          <w:lang w:val="en-CA" w:eastAsia="de-DE"/>
-        </w:rPr>
-        <w:t>Go,</w:t>
-      </w:r>
-      <w:r>
-        <w:rPr>
-          <w:rFonts w:eastAsia="MS Mincho" w:cstheme="minorHAnsi"/>
-          <w:sz w:val="24"/>
-          <w:szCs w:val="24"/>
-          <w:lang w:val="en-CA" w:eastAsia="de-DE"/>
-        </w:rPr>
-        <w:t xml:space="preserve"> </w:t>
-      </w:r>
-      <w:r>
-        <w:rPr>
-          <w:rFonts w:eastAsia="MS Mincho" w:cstheme="minorHAnsi"/>
-          <w:sz w:val="24"/>
-          <w:szCs w:val="24"/>
-          <w:lang w:val="en-CA" w:eastAsia="de-DE"/>
-        </w:rPr>
-        <w:t xml:space="preserve">and </w:t>
-      </w:r>
-      <w:r>
-        <w:rPr>
-          <w:rFonts w:eastAsia="MS Mincho" w:cstheme="minorHAnsi"/>
-          <w:sz w:val="24"/>
-          <w:szCs w:val="24"/>
-          <w:lang w:val="en-CA" w:eastAsia="de-DE"/>
-        </w:rPr>
-        <w:t>Cloud Computing</w:t>
-      </w:r>
-      <w:r>
-        <w:rPr>
-          <w:rFonts w:eastAsia="MS Mincho" w:cstheme="minorHAnsi"/>
-          <w:sz w:val="24"/>
-          <w:szCs w:val="24"/>
-          <w:lang w:val="en-CA" w:eastAsia="de-DE"/>
-        </w:rPr>
-        <w:t>, and I’ve led projects where we had to build fast, test well, and stay on track. I enjoy solving problems, writing clean code, and helping others grow.</w:t>
+        <w:t xml:space="preserve"> develops and the innovative solutions your team creates. I've extensively worked with Node.js, Express.js, React, Java, C#, MongoDB, RDBMS, Go, and Cloud Computing, and I've led projects where we had to build fast, test well, and stay on track. I enjoy solving problems, writing clean code, and helping others grow.</w:t>
       </w:r>
     </w:p>
     <w:p>
@@ -614,34 +488,7 @@
           <w:szCs w:val="24"/>
           <w:lang w:val="en-CA" w:eastAsia="de-DE"/>
         </w:rPr>
-        <w:t xml:space="preserve">I’m confident I could help your team </w:t>
-      </w:r>
-      <w:r>
-        <w:rPr>
-          <w:rFonts w:eastAsia="MS Mincho" w:cstheme="minorHAnsi"/>
-          <w:sz w:val="24"/>
-          <w:szCs w:val="24"/>
-          <w:lang w:val="en-CA" w:eastAsia="de-DE"/>
-        </w:rPr>
-        <w:t>improve</w:t>
-      </w:r>
-      <w:r>
-        <w:rPr>
-          <w:rFonts w:eastAsia="MS Mincho" w:cstheme="minorHAnsi"/>
-          <w:sz w:val="24"/>
-          <w:szCs w:val="24"/>
-          <w:lang w:val="en-CA" w:eastAsia="de-DE"/>
-        </w:rPr>
-        <w:t xml:space="preserve"> and build a platform that’s solid and ready for growth</w:t>
-      </w:r>
-      <w:r>
-        <w:rPr>
-          <w:rFonts w:eastAsia="MS Mincho" w:cstheme="minorHAnsi"/>
-          <w:sz w:val="24"/>
-          <w:szCs w:val="24"/>
-          <w:lang w:val="en-CA" w:eastAsia="de-DE"/>
-        </w:rPr>
-        <w:t xml:space="preserve"> for </w:t>
+        <w:t xml:space="preserve">As a Principal Software Engineer, I understand the role involves not only technical excellence but also architectural leadership and mentoring. My experience spans system design, technical strategy, and guiding development teams through complex challenges. I'm confident I could help your team architect and build platforms that are solid and ready for growth at </w:t>
       </w:r>
       <w:proofErr w:type="spellStart"/>
       <w:r>
@@ -651,7 +498,7 @@
           <w:szCs w:val="24"/>
           <w:lang w:val="en-CA" w:eastAsia="de-DE"/>
         </w:rPr>
-        <w:t>MetricLy</w:t>
+        <w:t>Wavelo</w:t>
       </w:r>
       <w:proofErr w:type="spellEnd"/>
       <w:r>
@@ -661,7 +508,7 @@
           <w:szCs w:val="24"/>
           <w:lang w:val="en-CA" w:eastAsia="de-DE"/>
         </w:rPr>
-        <w:t>. I’d be happy to talk more about how I can help.</w:t>
+        <w:t>.</w:t>
       </w:r>
     </w:p>
     <w:p>
@@ -675,6 +522,35 @@
           <w:lang w:val="en-CA" w:eastAsia="de-DE"/>
         </w:rPr>
       </w:pPr>
+      <w:r>
+        <w:rPr>
+          <w:rFonts w:eastAsia="MS Mincho" w:cstheme="minorHAnsi"/>
+          <w:sz w:val="24"/>
+          <w:szCs w:val="24"/>
+          <w:lang w:val="en-CA" w:eastAsia="de-DE"/>
+        </w:rPr>
+        <w:t xml:space="preserve">I'd be happy to discuss how my technical leadership experience and passion for innovation can contribute to </w:t>
+      </w:r>
+      <w:proofErr w:type="spellStart"/>
+      <w:r>
+        <w:rPr>
+          <w:rFonts w:eastAsia="MS Mincho" w:cstheme="minorHAnsi"/>
+          <w:sz w:val="24"/>
+          <w:szCs w:val="24"/>
+          <w:lang w:val="en-CA" w:eastAsia="de-DE"/>
+        </w:rPr>
+        <w:t>Wavelo's</w:t>
+      </w:r>
+      <w:proofErr w:type="spellEnd"/>
+      <w:r>
+        <w:rPr>
+          <w:rFonts w:eastAsia="MS Mincho" w:cstheme="minorHAnsi"/>
+          <w:sz w:val="24"/>
+          <w:szCs w:val="24"/>
+          <w:lang w:val="en-CA" w:eastAsia="de-DE"/>
+        </w:rPr>
+        <w:t xml:space="preserve"> continued success.</w:t>
+      </w:r>
     </w:p>
     <w:p>
       <w:pPr>
